--- a/Multitasking vs Multithreading.docx
+++ b/Multitasking vs Multithreading.docx
@@ -4,12 +4,61 @@
   <w:body>
     <w:p>
       <w:pPr>
+        <w:pStyle w:val="Title"/>
+      </w:pPr>
+      <w:bookmarkStart w:id="0" w:name="_GoBack"/>
+      <w:r>
+        <w:t>multitasking vs multithreading</w:t>
+      </w:r>
+    </w:p>
+    <w:p>
+      <w:pPr>
         <w:rPr>
           <w:rFonts w:ascii="Times New Roman" w:hAnsi="Times New Roman" w:cs="Times New Roman"/>
         </w:rPr>
       </w:pPr>
-      <w:bookmarkStart w:id="0" w:name="_GoBack"/>
-      <w:bookmarkEnd w:id="0"/>
+      <w:r>
+        <w:rPr>
+          <w:rFonts w:ascii="Times New Roman" w:hAnsi="Times New Roman" w:cs="Times New Roman"/>
+        </w:rPr>
+        <w:tab/>
+        <w:t>In programming, there are two techniques to improve the efficiency of the program. Namely, Multitasking and Multi-threading.</w:t>
+      </w:r>
+      <w:r>
+        <w:rPr>
+          <w:rFonts w:ascii="Times New Roman" w:hAnsi="Times New Roman" w:cs="Times New Roman"/>
+        </w:rPr>
+        <w:t xml:space="preserve"> </w:t>
+      </w:r>
+      <w:r>
+        <w:rPr>
+          <w:rFonts w:ascii="Times New Roman" w:hAnsi="Times New Roman" w:cs="Times New Roman"/>
+        </w:rPr>
+        <w:t>Both utilizes the concept of parallelism to use maximum power of CPU.</w:t>
+      </w:r>
+      <w:r>
+        <w:t xml:space="preserve"> </w:t>
+      </w:r>
+      <w:r>
+        <w:rPr>
+          <w:rFonts w:ascii="Times New Roman" w:hAnsi="Times New Roman" w:cs="Times New Roman"/>
+        </w:rPr>
+        <w:t>Actually, multi-threading is nothing but a thread based multi-tasking</w:t>
+      </w:r>
+      <w:r>
+        <w:rPr>
+          <w:rFonts w:ascii="Times New Roman" w:hAnsi="Times New Roman" w:cs="Times New Roman"/>
+        </w:rPr>
+        <w:t>.</w:t>
+      </w:r>
+    </w:p>
+    <w:bookmarkEnd w:id="0"/>
+    <w:p>
+      <w:pPr>
+        <w:rPr>
+          <w:rFonts w:ascii="Times New Roman" w:hAnsi="Times New Roman" w:cs="Times New Roman"/>
+        </w:rPr>
+      </w:pPr>
     </w:p>
     <w:sectPr>
       <w:pgSz w:w="12240" w:h="15840"/>

--- a/Multitasking vs Multithreading.docx
+++ b/Multitasking vs Multithreading.docx
@@ -6,7 +6,6 @@
       <w:pPr>
         <w:pStyle w:val="Title"/>
       </w:pPr>
-      <w:bookmarkStart w:id="0" w:name="_GoBack"/>
       <w:r>
         <w:t>multitasking vs multithreading</w:t>
       </w:r>
@@ -52,14 +51,172 @@
         <w:t>.</w:t>
       </w:r>
     </w:p>
-    <w:bookmarkEnd w:id="0"/>
     <w:p>
       <w:pPr>
-        <w:rPr>
-          <w:rFonts w:ascii="Times New Roman" w:hAnsi="Times New Roman" w:cs="Times New Roman"/>
-        </w:rPr>
+        <w:pStyle w:val="Heading1"/>
       </w:pPr>
+      <w:r>
+        <w:t>Difference</w:t>
+      </w:r>
     </w:p>
+    <w:tbl>
+      <w:tblPr>
+        <w:tblStyle w:val="TableGrid"/>
+        <w:tblW w:w="9416" w:type="dxa"/>
+        <w:tblLook w:val="04A0" w:firstRow="1" w:lastRow="0" w:firstColumn="1" w:lastColumn="0" w:noHBand="0" w:noVBand="1"/>
+      </w:tblPr>
+      <w:tblGrid>
+        <w:gridCol w:w="4708"/>
+        <w:gridCol w:w="4708"/>
+      </w:tblGrid>
+      <w:tr>
+        <w:trPr>
+          <w:trHeight w:val="433"/>
+        </w:trPr>
+        <w:tc>
+          <w:tcPr>
+            <w:tcW w:w="4708" w:type="dxa"/>
+          </w:tcPr>
+          <w:p>
+            <w:pPr>
+              <w:jc w:val="center"/>
+              <w:rPr>
+                <w:rFonts w:ascii="Times New Roman" w:hAnsi="Times New Roman" w:cs="Times New Roman"/>
+                <w:b/>
+                <w:sz w:val="24"/>
+              </w:rPr>
+            </w:pPr>
+            <w:r>
+              <w:rPr>
+                <w:rFonts w:ascii="Times New Roman" w:hAnsi="Times New Roman" w:cs="Times New Roman"/>
+                <w:b/>
+                <w:sz w:val="24"/>
+              </w:rPr>
+              <w:t>MULTI-TASKING</w:t>
+            </w:r>
+          </w:p>
+        </w:tc>
+        <w:tc>
+          <w:tcPr>
+            <w:tcW w:w="4708" w:type="dxa"/>
+          </w:tcPr>
+          <w:p>
+            <w:pPr>
+              <w:jc w:val="center"/>
+              <w:rPr>
+                <w:rFonts w:ascii="Times New Roman" w:hAnsi="Times New Roman" w:cs="Times New Roman"/>
+                <w:b/>
+                <w:sz w:val="24"/>
+              </w:rPr>
+            </w:pPr>
+            <w:r>
+              <w:rPr>
+                <w:rFonts w:ascii="Times New Roman" w:hAnsi="Times New Roman" w:cs="Times New Roman"/>
+                <w:b/>
+                <w:sz w:val="24"/>
+              </w:rPr>
+              <w:t>MULTI-THREADING</w:t>
+            </w:r>
+          </w:p>
+        </w:tc>
+      </w:tr>
+      <w:tr>
+        <w:trPr>
+          <w:trHeight w:val="596"/>
+        </w:trPr>
+        <w:tc>
+          <w:tcPr>
+            <w:tcW w:w="4708" w:type="dxa"/>
+          </w:tcPr>
+          <w:p>
+            <w:pPr>
+              <w:jc w:val="center"/>
+              <w:rPr>
+                <w:rFonts w:ascii="Times New Roman" w:hAnsi="Times New Roman" w:cs="Times New Roman"/>
+              </w:rPr>
+            </w:pPr>
+            <w:bookmarkStart w:id="0" w:name="_GoBack"/>
+            <w:bookmarkEnd w:id="0"/>
+          </w:p>
+        </w:tc>
+        <w:tc>
+          <w:tcPr>
+            <w:tcW w:w="4708" w:type="dxa"/>
+          </w:tcPr>
+          <w:p>
+            <w:pPr>
+              <w:jc w:val="center"/>
+              <w:rPr>
+                <w:rFonts w:ascii="Times New Roman" w:hAnsi="Times New Roman" w:cs="Times New Roman"/>
+              </w:rPr>
+            </w:pPr>
+          </w:p>
+        </w:tc>
+      </w:tr>
+      <w:tr>
+        <w:trPr>
+          <w:trHeight w:val="572"/>
+        </w:trPr>
+        <w:tc>
+          <w:tcPr>
+            <w:tcW w:w="4708" w:type="dxa"/>
+          </w:tcPr>
+          <w:p>
+            <w:pPr>
+              <w:jc w:val="center"/>
+              <w:rPr>
+                <w:rFonts w:ascii="Times New Roman" w:hAnsi="Times New Roman" w:cs="Times New Roman"/>
+              </w:rPr>
+            </w:pPr>
+          </w:p>
+        </w:tc>
+        <w:tc>
+          <w:tcPr>
+            <w:tcW w:w="4708" w:type="dxa"/>
+          </w:tcPr>
+          <w:p>
+            <w:pPr>
+              <w:jc w:val="center"/>
+              <w:rPr>
+                <w:rFonts w:ascii="Times New Roman" w:hAnsi="Times New Roman" w:cs="Times New Roman"/>
+              </w:rPr>
+            </w:pPr>
+          </w:p>
+        </w:tc>
+      </w:tr>
+      <w:tr>
+        <w:trPr>
+          <w:trHeight w:val="596"/>
+        </w:trPr>
+        <w:tc>
+          <w:tcPr>
+            <w:tcW w:w="4708" w:type="dxa"/>
+          </w:tcPr>
+          <w:p>
+            <w:pPr>
+              <w:jc w:val="center"/>
+              <w:rPr>
+                <w:rFonts w:ascii="Times New Roman" w:hAnsi="Times New Roman" w:cs="Times New Roman"/>
+              </w:rPr>
+            </w:pPr>
+          </w:p>
+        </w:tc>
+        <w:tc>
+          <w:tcPr>
+            <w:tcW w:w="4708" w:type="dxa"/>
+          </w:tcPr>
+          <w:p>
+            <w:pPr>
+              <w:jc w:val="center"/>
+              <w:rPr>
+                <w:rFonts w:ascii="Times New Roman" w:hAnsi="Times New Roman" w:cs="Times New Roman"/>
+              </w:rPr>
+            </w:pPr>
+          </w:p>
+        </w:tc>
+      </w:tr>
+    </w:tbl>
+    <w:p/>
     <w:sectPr>
       <w:pgSz w:w="12240" w:h="15840"/>
       <w:pgMar w:top="1440" w:right="1440" w:bottom="1440" w:left="1440" w:header="708" w:footer="708" w:gutter="0"/>
@@ -1071,6 +1228,25 @@
       <w:outlineLvl w:val="9"/>
     </w:pPr>
   </w:style>
+  <w:style w:type="table" w:styleId="TableGrid">
+    <w:name w:val="Table Grid"/>
+    <w:basedOn w:val="TableNormal"/>
+    <w:uiPriority w:val="39"/>
+    <w:rsid w:val="00BB2FF8"/>
+    <w:pPr>
+      <w:spacing w:before="0" w:after="0" w:line="240" w:lineRule="auto"/>
+    </w:pPr>
+    <w:tblPr>
+      <w:tblBorders>
+        <w:top w:val="single" w:sz="4" w:space="0" w:color="auto"/>
+        <w:left w:val="single" w:sz="4" w:space="0" w:color="auto"/>
+        <w:bottom w:val="single" w:sz="4" w:space="0" w:color="auto"/>
+        <w:right w:val="single" w:sz="4" w:space="0" w:color="auto"/>
+        <w:insideH w:val="single" w:sz="4" w:space="0" w:color="auto"/>
+        <w:insideV w:val="single" w:sz="4" w:space="0" w:color="auto"/>
+      </w:tblBorders>
+    </w:tblPr>
+  </w:style>
 </w:styles>
 </file>
 

--- a/Multitasking vs Multithreading.docx
+++ b/Multitasking vs Multithreading.docx
@@ -130,11 +130,21 @@
           </w:tcPr>
           <w:p>
             <w:pPr>
-              <w:jc w:val="center"/>
-              <w:rPr>
-                <w:rFonts w:ascii="Times New Roman" w:hAnsi="Times New Roman" w:cs="Times New Roman"/>
+              <w:pStyle w:val="ListParagraph"/>
+              <w:numPr>
+                <w:ilvl w:val="0"/>
+                <w:numId w:val="1"/>
+              </w:numPr>
+              <w:rPr>
+                <w:rFonts w:ascii="Arial" w:hAnsi="Arial" w:cs="Arial"/>
               </w:rPr>
             </w:pPr>
+            <w:r>
+              <w:rPr>
+                <w:rFonts w:ascii="Arial" w:hAnsi="Arial" w:cs="Arial"/>
+              </w:rPr>
+              <w:t>In multitasking, several programs are executed concurrently</w:t>
+            </w:r>
             <w:bookmarkStart w:id="0" w:name="_GoBack"/>
             <w:bookmarkEnd w:id="0"/>
           </w:p>
@@ -145,11 +155,81 @@
           </w:tcPr>
           <w:p>
             <w:pPr>
-              <w:jc w:val="center"/>
+              <w:pStyle w:val="ListParagraph"/>
+              <w:numPr>
+                <w:ilvl w:val="0"/>
+                <w:numId w:val="1"/>
+              </w:numPr>
               <w:rPr>
                 <w:rFonts w:ascii="Times New Roman" w:hAnsi="Times New Roman" w:cs="Times New Roman"/>
               </w:rPr>
             </w:pPr>
+            <w:r>
+              <w:rPr>
+                <w:rFonts w:ascii="Arial" w:hAnsi="Arial" w:cs="Arial"/>
+                <w:color w:val="000000"/>
+                <w:sz w:val="21"/>
+                <w:szCs w:val="21"/>
+                <w:shd w:val="clear" w:color="auto" w:fill="FFFFFF"/>
+              </w:rPr>
+              <w:t>I</w:t>
+            </w:r>
+            <w:r>
+              <w:rPr>
+                <w:rFonts w:ascii="Arial" w:hAnsi="Arial" w:cs="Arial"/>
+                <w:color w:val="000000"/>
+                <w:sz w:val="21"/>
+                <w:szCs w:val="21"/>
+                <w:shd w:val="clear" w:color="auto" w:fill="FFFFFF"/>
+              </w:rPr>
+              <w:t xml:space="preserve">n multi-threading </w:t>
+            </w:r>
+            <w:r>
+              <w:rPr>
+                <w:rFonts w:ascii="Arial" w:hAnsi="Arial" w:cs="Arial"/>
+                <w:color w:val="000000"/>
+                <w:sz w:val="21"/>
+                <w:szCs w:val="21"/>
+                <w:shd w:val="clear" w:color="auto" w:fill="FFFFFF"/>
+              </w:rPr>
+              <w:t>different</w:t>
+            </w:r>
+            <w:r>
+              <w:rPr>
+                <w:rFonts w:ascii="Arial" w:hAnsi="Arial" w:cs="Arial"/>
+                <w:color w:val="000000"/>
+                <w:sz w:val="21"/>
+                <w:szCs w:val="21"/>
+                <w:shd w:val="clear" w:color="auto" w:fill="FFFFFF"/>
+              </w:rPr>
+              <w:t xml:space="preserve"> threads </w:t>
+            </w:r>
+            <w:r>
+              <w:rPr>
+                <w:rFonts w:ascii="Arial" w:hAnsi="Arial" w:cs="Arial"/>
+                <w:color w:val="000000"/>
+                <w:sz w:val="21"/>
+                <w:szCs w:val="21"/>
+                <w:shd w:val="clear" w:color="auto" w:fill="FFFFFF"/>
+              </w:rPr>
+              <w:t>run</w:t>
+            </w:r>
+            <w:r>
+              <w:rPr>
+                <w:rFonts w:ascii="Arial" w:hAnsi="Arial" w:cs="Arial"/>
+                <w:color w:val="000000"/>
+                <w:sz w:val="21"/>
+                <w:szCs w:val="21"/>
+                <w:shd w:val="clear" w:color="auto" w:fill="FFFFFF"/>
+              </w:rPr>
+              <w:t xml:space="preserve"> either same or different part of program multiple times at the same time.</w:t>
+            </w:r>
+            <w:r>
+              <w:rPr>
+                <w:rFonts w:ascii="Times New Roman" w:hAnsi="Times New Roman" w:cs="Times New Roman"/>
+              </w:rPr>
+              <w:t xml:space="preserve"> </w:t>
+            </w:r>
           </w:p>
         </w:tc>
       </w:tr>
@@ -163,11 +243,54 @@
           </w:tcPr>
           <w:p>
             <w:pPr>
-              <w:jc w:val="center"/>
+              <w:pStyle w:val="ListParagraph"/>
+              <w:numPr>
+                <w:ilvl w:val="0"/>
+                <w:numId w:val="1"/>
+              </w:numPr>
               <w:rPr>
                 <w:rFonts w:ascii="Times New Roman" w:hAnsi="Times New Roman" w:cs="Times New Roman"/>
               </w:rPr>
             </w:pPr>
+            <w:r>
+              <w:rPr>
+                <w:rFonts w:ascii="Arial" w:hAnsi="Arial" w:cs="Arial"/>
+                <w:color w:val="000000"/>
+                <w:sz w:val="21"/>
+                <w:szCs w:val="21"/>
+                <w:shd w:val="clear" w:color="auto" w:fill="FFFFFF"/>
+              </w:rPr>
+              <w:t xml:space="preserve">In multi-tasking,  CPU switches between multiple </w:t>
+            </w:r>
+            <w:r>
+              <w:rPr>
+                <w:rFonts w:ascii="Arial" w:hAnsi="Arial" w:cs="Arial"/>
+                <w:color w:val="000000"/>
+                <w:sz w:val="21"/>
+                <w:szCs w:val="21"/>
+                <w:shd w:val="clear" w:color="auto" w:fill="FFFFFF"/>
+              </w:rPr>
+              <w:t>applications</w:t>
+            </w:r>
+            <w:r>
+              <w:rPr>
+                <w:rFonts w:ascii="Arial" w:hAnsi="Arial" w:cs="Arial"/>
+                <w:color w:val="000000"/>
+                <w:sz w:val="21"/>
+                <w:szCs w:val="21"/>
+                <w:shd w:val="clear" w:color="auto" w:fill="FFFFFF"/>
+              </w:rPr>
+              <w:t xml:space="preserve"> to complete their execution in real time</w:t>
+            </w:r>
+            <w:r>
+              <w:rPr>
+                <w:rFonts w:ascii="Arial" w:hAnsi="Arial" w:cs="Arial"/>
+                <w:color w:val="000000"/>
+                <w:sz w:val="21"/>
+                <w:szCs w:val="21"/>
+              </w:rPr>
+              <w:t>.</w:t>
+            </w:r>
           </w:p>
         </w:tc>
         <w:tc>
@@ -176,11 +299,41 @@
           </w:tcPr>
           <w:p>
             <w:pPr>
-              <w:jc w:val="center"/>
+              <w:pStyle w:val="ListParagraph"/>
+              <w:numPr>
+                <w:ilvl w:val="0"/>
+                <w:numId w:val="1"/>
+              </w:numPr>
               <w:rPr>
                 <w:rFonts w:ascii="Times New Roman" w:hAnsi="Times New Roman" w:cs="Times New Roman"/>
               </w:rPr>
             </w:pPr>
+            <w:r>
+              <w:rPr>
+                <w:rFonts w:ascii="Arial" w:hAnsi="Arial" w:cs="Arial"/>
+                <w:color w:val="000000"/>
+                <w:sz w:val="21"/>
+                <w:szCs w:val="21"/>
+                <w:shd w:val="clear" w:color="auto" w:fill="FFFFFF"/>
+              </w:rPr>
+              <w:t>I</w:t>
+            </w:r>
+            <w:r>
+              <w:rPr>
+                <w:rFonts w:ascii="Arial" w:hAnsi="Arial" w:cs="Arial"/>
+                <w:color w:val="000000"/>
+                <w:sz w:val="21"/>
+                <w:szCs w:val="21"/>
+                <w:shd w:val="clear" w:color="auto" w:fill="FFFFFF"/>
+              </w:rPr>
+              <w:t>n multi-threading CPU switches between multiple threads of the same program.</w:t>
+            </w:r>
+            <w:r>
+              <w:rPr>
+                <w:rFonts w:ascii="Times New Roman" w:hAnsi="Times New Roman" w:cs="Times New Roman"/>
+              </w:rPr>
+              <w:t xml:space="preserve"> </w:t>
+            </w:r>
           </w:p>
         </w:tc>
       </w:tr>
@@ -194,7 +347,6 @@
           </w:tcPr>
           <w:p>
             <w:pPr>
-              <w:jc w:val="center"/>
               <w:rPr>
                 <w:rFonts w:ascii="Times New Roman" w:hAnsi="Times New Roman" w:cs="Times New Roman"/>
               </w:rPr>
@@ -207,7 +359,6 @@
           </w:tcPr>
           <w:p>
             <w:pPr>
-              <w:jc w:val="center"/>
               <w:rPr>
                 <w:rFonts w:ascii="Times New Roman" w:hAnsi="Times New Roman" w:cs="Times New Roman"/>
               </w:rPr>
@@ -225,6 +376,127 @@
     </w:sectPr>
   </w:body>
 </w:document>
+</file>
+
+<file path=word/numbering.xml><?xml version="1.0" encoding="utf-8"?>
+<w:numbering xmlns:wpc="http://schemas.microsoft.com/office/word/2010/wordprocessingCanvas" xmlns:cx="http://schemas.microsoft.com/office/drawing/2014/chartex" xmlns:mc="http://schemas.openxmlformats.org/markup-compatibility/2006" xmlns:o="urn:schemas-microsoft-com:office:office" xmlns:r="http://schemas.openxmlformats.org/officeDocument/2006/relationships" xmlns:m="http://schemas.openxmlformats.org/officeDocument/2006/math" xmlns:v="urn:schemas-microsoft-com:vml" xmlns:wp14="http://schemas.microsoft.com/office/word/2010/wordprocessingDrawing" xmlns:wp="http://schemas.openxmlformats.org/drawingml/2006/wordprocessingDrawing" xmlns:w10="urn:schemas-microsoft-com:office:word" xmlns:w="http://schemas.openxmlformats.org/wordprocessingml/2006/main" xmlns:w14="http://schemas.microsoft.com/office/word/2010/wordml" xmlns:w15="http://schemas.microsoft.com/office/word/2012/wordml" xmlns:w16se="http://schemas.microsoft.com/office/word/2015/wordml/symex" xmlns:wpg="http://schemas.microsoft.com/office/word/2010/wordprocessingGroup" xmlns:wpi="http://schemas.microsoft.com/office/word/2010/wordprocessingInk" xmlns:wne="http://schemas.microsoft.com/office/word/2006/wordml" xmlns:wps="http://schemas.microsoft.com/office/word/2010/wordprocessingShape" mc:Ignorable="w14 w15 w16se wp14">
+  <w:abstractNum w:abstractNumId="0" w15:restartNumberingAfterBreak="0">
+    <w:nsid w:val="30D21A10"/>
+    <w:multiLevelType w:val="hybridMultilevel"/>
+    <w:tmpl w:val="8D962AD8"/>
+    <w:lvl w:ilvl="0" w:tplc="04090001">
+      <w:start w:val="1"/>
+      <w:numFmt w:val="bullet"/>
+      <w:lvlText w:val=""/>
+      <w:lvlJc w:val="left"/>
+      <w:pPr>
+        <w:ind w:left="720" w:hanging="360"/>
+      </w:pPr>
+      <w:rPr>
+        <w:rFonts w:ascii="Symbol" w:hAnsi="Symbol" w:hint="default"/>
+      </w:rPr>
+    </w:lvl>
+    <w:lvl w:ilvl="1" w:tplc="04090003" w:tentative="1">
+      <w:start w:val="1"/>
+      <w:numFmt w:val="bullet"/>
+      <w:lvlText w:val="o"/>
+      <w:lvlJc w:val="left"/>
+      <w:pPr>
+        <w:ind w:left="1440" w:hanging="360"/>
+      </w:pPr>
+      <w:rPr>
+        <w:rFonts w:ascii="Courier New" w:hAnsi="Courier New" w:cs="Courier New" w:hint="default"/>
+      </w:rPr>
+    </w:lvl>
+    <w:lvl w:ilvl="2" w:tplc="04090005" w:tentative="1">
+      <w:start w:val="1"/>
+      <w:numFmt w:val="bullet"/>
+      <w:lvlText w:val=""/>
+      <w:lvlJc w:val="left"/>
+      <w:pPr>
+        <w:ind w:left="2160" w:hanging="360"/>
+      </w:pPr>
+      <w:rPr>
+        <w:rFonts w:ascii="Wingdings" w:hAnsi="Wingdings" w:hint="default"/>
+      </w:rPr>
+    </w:lvl>
+    <w:lvl w:ilvl="3" w:tplc="04090001" w:tentative="1">
+      <w:start w:val="1"/>
+      <w:numFmt w:val="bullet"/>
+      <w:lvlText w:val=""/>
+      <w:lvlJc w:val="left"/>
+      <w:pPr>
+        <w:ind w:left="2880" w:hanging="360"/>
+      </w:pPr>
+      <w:rPr>
+        <w:rFonts w:ascii="Symbol" w:hAnsi="Symbol" w:hint="default"/>
+      </w:rPr>
+    </w:lvl>
+    <w:lvl w:ilvl="4" w:tplc="04090003" w:tentative="1">
+      <w:start w:val="1"/>
+      <w:numFmt w:val="bullet"/>
+      <w:lvlText w:val="o"/>
+      <w:lvlJc w:val="left"/>
+      <w:pPr>
+        <w:ind w:left="3600" w:hanging="360"/>
+      </w:pPr>
+      <w:rPr>
+        <w:rFonts w:ascii="Courier New" w:hAnsi="Courier New" w:cs="Courier New" w:hint="default"/>
+      </w:rPr>
+    </w:lvl>
+    <w:lvl w:ilvl="5" w:tplc="04090005" w:tentative="1">
+      <w:start w:val="1"/>
+      <w:numFmt w:val="bullet"/>
+      <w:lvlText w:val=""/>
+      <w:lvlJc w:val="left"/>
+      <w:pPr>
+        <w:ind w:left="4320" w:hanging="360"/>
+      </w:pPr>
+      <w:rPr>
+        <w:rFonts w:ascii="Wingdings" w:hAnsi="Wingdings" w:hint="default"/>
+      </w:rPr>
+    </w:lvl>
+    <w:lvl w:ilvl="6" w:tplc="04090001" w:tentative="1">
+      <w:start w:val="1"/>
+      <w:numFmt w:val="bullet"/>
+      <w:lvlText w:val=""/>
+      <w:lvlJc w:val="left"/>
+      <w:pPr>
+        <w:ind w:left="5040" w:hanging="360"/>
+      </w:pPr>
+      <w:rPr>
+        <w:rFonts w:ascii="Symbol" w:hAnsi="Symbol" w:hint="default"/>
+      </w:rPr>
+    </w:lvl>
+    <w:lvl w:ilvl="7" w:tplc="04090003" w:tentative="1">
+      <w:start w:val="1"/>
+      <w:numFmt w:val="bullet"/>
+      <w:lvlText w:val="o"/>
+      <w:lvlJc w:val="left"/>
+      <w:pPr>
+        <w:ind w:left="5760" w:hanging="360"/>
+      </w:pPr>
+      <w:rPr>
+        <w:rFonts w:ascii="Courier New" w:hAnsi="Courier New" w:cs="Courier New" w:hint="default"/>
+      </w:rPr>
+    </w:lvl>
+    <w:lvl w:ilvl="8" w:tplc="04090005" w:tentative="1">
+      <w:start w:val="1"/>
+      <w:numFmt w:val="bullet"/>
+      <w:lvlText w:val=""/>
+      <w:lvlJc w:val="left"/>
+      <w:pPr>
+        <w:ind w:left="6480" w:hanging="360"/>
+      </w:pPr>
+      <w:rPr>
+        <w:rFonts w:ascii="Wingdings" w:hAnsi="Wingdings" w:hint="default"/>
+      </w:rPr>
+    </w:lvl>
+  </w:abstractNum>
+  <w:num w:numId="1">
+    <w:abstractNumId w:val="0"/>
+  </w:num>
+</w:numbering>
 </file>
 
 <file path=word/styles.xml><?xml version="1.0" encoding="utf-8"?>
@@ -1247,6 +1519,29 @@
       </w:tblBorders>
     </w:tblPr>
   </w:style>
+  <w:style w:type="paragraph" w:styleId="ListParagraph">
+    <w:name w:val="List Paragraph"/>
+    <w:basedOn w:val="Normal"/>
+    <w:uiPriority w:val="34"/>
+    <w:qFormat/>
+    <w:rsid w:val="002B1F4D"/>
+    <w:pPr>
+      <w:ind w:left="720"/>
+      <w:contextualSpacing/>
+    </w:pPr>
+  </w:style>
+  <w:style w:type="character" w:styleId="Hyperlink">
+    <w:name w:val="Hyperlink"/>
+    <w:basedOn w:val="DefaultParagraphFont"/>
+    <w:uiPriority w:val="99"/>
+    <w:semiHidden/>
+    <w:unhideWhenUsed/>
+    <w:rsid w:val="002B1F4D"/>
+    <w:rPr>
+      <w:color w:val="0000FF"/>
+      <w:u w:val="single"/>
+    </w:rPr>
+  </w:style>
 </w:styles>
 </file>
 

--- a/Multitasking vs Multithreading.docx
+++ b/Multitasking vs Multithreading.docx
@@ -145,8 +145,6 @@
               </w:rPr>
               <w:t>In multitasking, several programs are executed concurrently</w:t>
             </w:r>
-            <w:bookmarkStart w:id="0" w:name="_GoBack"/>
-            <w:bookmarkEnd w:id="0"/>
           </w:p>
         </w:tc>
         <w:tc>
@@ -347,10 +345,21 @@
           </w:tcPr>
           <w:p>
             <w:pPr>
+              <w:pStyle w:val="ListParagraph"/>
+              <w:numPr>
+                <w:ilvl w:val="0"/>
+                <w:numId w:val="1"/>
+              </w:numPr>
               <w:rPr>
                 <w:rFonts w:ascii="Times New Roman" w:hAnsi="Times New Roman" w:cs="Times New Roman"/>
               </w:rPr>
             </w:pPr>
+            <w:r>
+              <w:rPr>
+                <w:rFonts w:ascii="Arial" w:hAnsi="Arial" w:cs="Arial"/>
+              </w:rPr>
+              <w:t>Switching between processes take more resources.</w:t>
+            </w:r>
           </w:p>
         </w:tc>
         <w:tc>
@@ -359,10 +368,23 @@
           </w:tcPr>
           <w:p>
             <w:pPr>
-              <w:rPr>
-                <w:rFonts w:ascii="Times New Roman" w:hAnsi="Times New Roman" w:cs="Times New Roman"/>
+              <w:pStyle w:val="ListParagraph"/>
+              <w:numPr>
+                <w:ilvl w:val="0"/>
+                <w:numId w:val="1"/>
+              </w:numPr>
+              <w:rPr>
+                <w:rFonts w:ascii="Arial" w:hAnsi="Arial" w:cs="Arial"/>
               </w:rPr>
             </w:pPr>
+            <w:r>
+              <w:rPr>
+                <w:rFonts w:ascii="Arial" w:hAnsi="Arial" w:cs="Arial"/>
+              </w:rPr>
+              <w:t>Switching between threads consumes less resources.</w:t>
+            </w:r>
+            <w:bookmarkStart w:id="0" w:name="_GoBack"/>
+            <w:bookmarkEnd w:id="0"/>
           </w:p>
         </w:tc>
       </w:tr>
@@ -383,7 +405,7 @@
   <w:abstractNum w:abstractNumId="0" w15:restartNumberingAfterBreak="0">
     <w:nsid w:val="30D21A10"/>
     <w:multiLevelType w:val="hybridMultilevel"/>
-    <w:tmpl w:val="8D962AD8"/>
+    <w:tmpl w:val="B94410D8"/>
     <w:lvl w:ilvl="0" w:tplc="04090001">
       <w:start w:val="1"/>
       <w:numFmt w:val="bullet"/>

--- a/Multitasking vs Multithreading.docx
+++ b/Multitasking vs Multithreading.docx
@@ -66,8 +66,8 @@
         <w:tblLook w:val="04A0" w:firstRow="1" w:lastRow="0" w:firstColumn="1" w:lastColumn="0" w:noHBand="0" w:noVBand="1"/>
       </w:tblPr>
       <w:tblGrid>
-        <w:gridCol w:w="4708"/>
-        <w:gridCol w:w="4708"/>
+        <w:gridCol w:w="4876"/>
+        <w:gridCol w:w="5236"/>
       </w:tblGrid>
       <w:tr>
         <w:trPr>
@@ -383,8 +383,159 @@
               </w:rPr>
               <w:t>Switching between threads consumes less resources.</w:t>
             </w:r>
+          </w:p>
+        </w:tc>
+      </w:tr>
+      <w:tr>
+        <w:trPr>
+          <w:trHeight w:val="2910"/>
+        </w:trPr>
+        <w:tc>
+          <w:tcPr>
+            <w:tcW w:w="4708" w:type="dxa"/>
+          </w:tcPr>
+          <w:p>
+            <w:pPr>
+              <w:rPr>
+                <w:rFonts w:ascii="Arial" w:hAnsi="Arial" w:cs="Arial"/>
+              </w:rPr>
+            </w:pPr>
+          </w:p>
+          <w:p>
+            <w:pPr>
+              <w:rPr>
+                <w:rFonts w:ascii="Arial" w:hAnsi="Arial" w:cs="Arial"/>
+              </w:rPr>
+            </w:pPr>
+          </w:p>
+          <w:p>
+            <w:pPr>
+              <w:rPr>
+                <w:rFonts w:ascii="Arial" w:hAnsi="Arial" w:cs="Arial"/>
+              </w:rPr>
+            </w:pPr>
+          </w:p>
+          <w:p>
+            <w:pPr>
+              <w:rPr>
+                <w:rFonts w:ascii="Arial" w:hAnsi="Arial" w:cs="Arial"/>
+              </w:rPr>
+            </w:pPr>
             <w:bookmarkStart w:id="0" w:name="_GoBack"/>
             <w:bookmarkEnd w:id="0"/>
+            <w:r>
+              <w:rPr>
+                <w:rFonts w:ascii="Arial" w:hAnsi="Arial" w:cs="Arial"/>
+                <w:noProof/>
+              </w:rPr>
+              <w:drawing>
+                <wp:inline distT="0" distB="0" distL="0" distR="0">
+                  <wp:extent cx="2959652" cy="850900"/>
+                  <wp:effectExtent l="0" t="0" r="0" b="6350"/>
+                  <wp:docPr id="2" name="Picture 2"/>
+                  <wp:cNvGraphicFramePr>
+                    <a:graphicFrameLocks xmlns:a="http://schemas.openxmlformats.org/drawingml/2006/main" noChangeAspect="1"/>
+                  </wp:cNvGraphicFramePr>
+                  <a:graphic xmlns:a="http://schemas.openxmlformats.org/drawingml/2006/main">
+                    <a:graphicData uri="http://schemas.openxmlformats.org/drawingml/2006/picture">
+                      <pic:pic xmlns:pic="http://schemas.openxmlformats.org/drawingml/2006/picture">
+                        <pic:nvPicPr>
+                          <pic:cNvPr id="2" name="E3422DD.tmp"/>
+                          <pic:cNvPicPr/>
+                        </pic:nvPicPr>
+                        <pic:blipFill>
+                          <a:blip r:embed="rId5" cstate="print">
+                            <a:extLst>
+                              <a:ext uri="{28A0092B-C50C-407E-A947-70E740481C1C}">
+                                <a14:useLocalDpi xmlns:a14="http://schemas.microsoft.com/office/drawing/2010/main" val="0"/>
+                              </a:ext>
+                            </a:extLst>
+                          </a:blip>
+                          <a:stretch>
+                            <a:fillRect/>
+                          </a:stretch>
+                        </pic:blipFill>
+                        <pic:spPr>
+                          <a:xfrm>
+                            <a:off x="0" y="0"/>
+                            <a:ext cx="2973831" cy="854976"/>
+                          </a:xfrm>
+                          <a:prstGeom prst="rect">
+                            <a:avLst/>
+                          </a:prstGeom>
+                        </pic:spPr>
+                      </pic:pic>
+                    </a:graphicData>
+                  </a:graphic>
+                </wp:inline>
+              </w:drawing>
+            </w:r>
+          </w:p>
+          <w:p>
+            <w:pPr>
+              <w:jc w:val="center"/>
+              <w:rPr>
+                <w:rFonts w:ascii="Arial" w:hAnsi="Arial" w:cs="Arial"/>
+              </w:rPr>
+            </w:pPr>
+          </w:p>
+        </w:tc>
+        <w:tc>
+          <w:tcPr>
+            <w:tcW w:w="4708" w:type="dxa"/>
+          </w:tcPr>
+          <w:p>
+            <w:pPr>
+              <w:rPr>
+                <w:rFonts w:ascii="Arial" w:hAnsi="Arial" w:cs="Arial"/>
+              </w:rPr>
+            </w:pPr>
+            <w:r>
+              <w:rPr>
+                <w:noProof/>
+              </w:rPr>
+              <w:drawing>
+                <wp:inline distT="0" distB="0" distL="0" distR="0">
+                  <wp:extent cx="3187700" cy="1721562"/>
+                  <wp:effectExtent l="0" t="0" r="0" b="0"/>
+                  <wp:docPr id="1" name="Picture 1"/>
+                  <wp:cNvGraphicFramePr>
+                    <a:graphicFrameLocks xmlns:a="http://schemas.openxmlformats.org/drawingml/2006/main" noChangeAspect="1"/>
+                  </wp:cNvGraphicFramePr>
+                  <a:graphic xmlns:a="http://schemas.openxmlformats.org/drawingml/2006/main">
+                    <a:graphicData uri="http://schemas.openxmlformats.org/drawingml/2006/picture">
+                      <pic:pic xmlns:pic="http://schemas.openxmlformats.org/drawingml/2006/picture">
+                        <pic:nvPicPr>
+                          <pic:cNvPr id="1" name="E346C62.tmp"/>
+                          <pic:cNvPicPr/>
+                        </pic:nvPicPr>
+                        <pic:blipFill>
+                          <a:blip r:embed="rId6" cstate="print">
+                            <a:extLst>
+                              <a:ext uri="{28A0092B-C50C-407E-A947-70E740481C1C}">
+                                <a14:useLocalDpi xmlns:a14="http://schemas.microsoft.com/office/drawing/2010/main" val="0"/>
+                              </a:ext>
+                            </a:extLst>
+                          </a:blip>
+                          <a:stretch>
+                            <a:fillRect/>
+                          </a:stretch>
+                        </pic:blipFill>
+                        <pic:spPr>
+                          <a:xfrm>
+                            <a:off x="0" y="0"/>
+                            <a:ext cx="3199425" cy="1727894"/>
+                          </a:xfrm>
+                          <a:prstGeom prst="rect">
+                            <a:avLst/>
+                          </a:prstGeom>
+                        </pic:spPr>
+                      </pic:pic>
+                    </a:graphicData>
+                  </a:graphic>
+                </wp:inline>
+              </w:drawing>
+            </w:r>
           </w:p>
         </w:tc>
       </w:tr>
